--- a/BaoCaoThucTap.docx
+++ b/BaoCaoThucTap.docx
@@ -1216,7 +1216,27 @@
           <w:szCs w:val="26"/>
           <w:lang w:val="en-US"/>
         </w:rPr>
-        <w:t>Hệ thống được xây dựng nhằm mục tiêu chính là cung cấp một giải pháp bán hàng trực tuyến (E-commerce) hoàn chỉnh cho cửa hàng điện thoại. Hệ thống giúp việc quản lý sản phẩm, danh mục, đơn hàng và khách hàng trở nên chính xác, nhanh chóng và hiệu quả hơn.</w:t>
+        <w:t xml:space="preserve">Hệ thống được xây dựng nhằm mục tiêu chính là cung cấp một giải pháp bán hàng trực tuyến (E-commerce) hoàn chỉnh cho cửa hàng </w:t>
+      </w:r>
+      <w:r>
+        <w:rPr>
+          <w:rFonts w:ascii="Times New Roman" w:hAnsi="Times New Roman" w:cs="Times New Roman"/>
+          <w:color w:val="000000" w:themeColor="text1"/>
+          <w:sz w:val="26"/>
+          <w:szCs w:val="26"/>
+          <w:lang w:val="en-US"/>
+        </w:rPr>
+        <w:t>cà phê</w:t>
+      </w:r>
+      <w:r>
+        <w:rPr>
+          <w:rFonts w:ascii="Times New Roman" w:hAnsi="Times New Roman" w:cs="Times New Roman"/>
+          <w:color w:val="000000" w:themeColor="text1"/>
+          <w:sz w:val="26"/>
+          <w:szCs w:val="26"/>
+          <w:lang w:val="en-US"/>
+        </w:rPr>
+        <w:t>. Hệ thống giúp việc quản lý sản phẩm, danh mục, đơn hàng và khách hàng trở nên chính xác, nhanh chóng và hiệu quả hơn.</w:t>
       </w:r>
     </w:p>
     <w:p>
@@ -2717,7 +2737,10 @@
         <w:t xml:space="preserve">Sơ đồ Use Case (Hệ thống Web Bán </w:t>
       </w:r>
       <w:r>
-        <w:t>điện thoại</w:t>
+        <w:rPr>
+          <w:lang w:val="en-US"/>
+        </w:rPr>
+        <w:t>Cà Phê</w:t>
       </w:r>
       <w:r>
         <w:t>)</w:t>
@@ -3035,7 +3058,25 @@
         <w:t xml:space="preserve">- </w:t>
       </w:r>
       <w:r>
-        <w:t>Mô tả: Cho phép Admin Thêm, Sửa, Xóa các danh mục (ví dụ: Apple, Samsung, Phụ kiện) để phân loại sản phẩm.</w:t>
+        <w:t xml:space="preserve">Mô tả: Cho phép Admin Thêm, Sửa, Xóa các danh mục (ví dụ: </w:t>
+      </w:r>
+      <w:r>
+        <w:t>Latte</w:t>
+      </w:r>
+      <w:r>
+        <w:t xml:space="preserve">, </w:t>
+      </w:r>
+      <w:r>
+        <w:t>Cà Phê Đá</w:t>
+      </w:r>
+      <w:r>
+        <w:t xml:space="preserve">, </w:t>
+      </w:r>
+      <w:r>
+        <w:t>Bạc Xỉu</w:t>
+      </w:r>
+      <w:r>
+        <w:t>) để phân loại sản phẩm.</w:t>
       </w:r>
     </w:p>
     <w:p>
@@ -5663,7 +5704,7 @@
         <w:rPr>
           <w:lang w:val="vi"/>
         </w:rPr>
-        <w:t>Product(Id, Name, Price, IsPublished, ImageUrl, CategoryId)</w:t>
+        <w:t>Product(Id, Name, Price, SalePrice, IsOnSale, IsPublished, ImageUrl, CategoryId)</w:t>
       </w:r>
     </w:p>
     <w:p>
@@ -6054,7 +6095,18 @@
             <w:iCs/>
             <w:lang w:val="en-US"/>
           </w:rPr>
-          <w:t>Đề tài: XÂY DỰNG ỨNG DỤNG WEB BÁN ĐIỆN THOẠI</w:t>
+          <w:t xml:space="preserve">Đề tài: XÂY DỰNG ỨNG DỤNG WEB BÁN </w:t>
+        </w:r>
+        <w:r>
+          <w:rPr>
+            <w:rFonts w:ascii="Times New Roman" w:hAnsi="Times New Roman" w:cs="Times New Roman"/>
+            <w:b/>
+            <w:bCs/>
+            <w:i/>
+            <w:iCs/>
+            <w:lang w:val="en-US"/>
+          </w:rPr>
+          <w:t>CÀ PHÊ</w:t>
         </w:r>
         <w:r>
           <w:rPr>
@@ -15315,6 +15367,7 @@
   <w:style w:type="character" w:default="1" w:styleId="DefaultParagraphFont">
     <w:name w:val="Default Paragraph Font"/>
     <w:uiPriority w:val="1"/>
+    <w:semiHidden/>
     <w:unhideWhenUsed/>
   </w:style>
   <w:style w:type="table" w:default="1" w:styleId="TableNormal">
